--- a/UML.docx
+++ b/UML.docx
@@ -118,15 +118,10 @@
                 <w:rFonts w:ascii="Consolas" w:hAnsi="Consolas"/>
                 <w:lang w:val="en-US"/>
               </w:rPr>
-              <w:t>: char</w:t>
-            </w:r>
-            <w:r>
-              <w:rPr>
-                <w:rFonts w:ascii="Consolas" w:hAnsi="Consolas"/>
-                <w:lang w:val="en-US"/>
-              </w:rPr>
-              <w:t>[LEN]</w:t>
-            </w:r>
+              <w:t>: char[LEN]</w:t>
+            </w:r>
+            <w:bookmarkStart w:id="0" w:name="_GoBack"/>
+            <w:bookmarkEnd w:id="0"/>
           </w:p>
           <w:p>
             <w:pPr>
@@ -1876,6 +1871,128 @@
             </w:pPr>
             <w:r>
               <w:rPr>
+                <w:noProof/>
+                <w:lang w:val="en-US"/>
+              </w:rPr>
+              <mc:AlternateContent>
+                <mc:Choice Requires="wps">
+                  <w:drawing>
+                    <wp:anchor distT="45720" distB="45720" distL="114300" distR="114300" simplePos="0" relativeHeight="251663360" behindDoc="1" locked="0" layoutInCell="1" allowOverlap="1" wp14:anchorId="7FA33F79" wp14:editId="34C70DA1">
+                      <wp:simplePos x="0" y="0"/>
+                      <wp:positionH relativeFrom="column">
+                        <wp:posOffset>-311150</wp:posOffset>
+                      </wp:positionH>
+                      <wp:positionV relativeFrom="paragraph">
+                        <wp:posOffset>231140</wp:posOffset>
+                      </wp:positionV>
+                      <wp:extent cx="257175" cy="304800"/>
+                      <wp:effectExtent l="0" t="0" r="28575" b="19050"/>
+                      <wp:wrapNone/>
+                      <wp:docPr id="3" name="Надпись 2"/>
+                      <wp:cNvGraphicFramePr>
+                        <a:graphicFrameLocks xmlns:a="http://schemas.openxmlformats.org/drawingml/2006/main"/>
+                      </wp:cNvGraphicFramePr>
+                      <a:graphic xmlns:a="http://schemas.openxmlformats.org/drawingml/2006/main">
+                        <a:graphicData uri="http://schemas.microsoft.com/office/word/2010/wordprocessingShape">
+                          <wps:wsp>
+                            <wps:cNvSpPr txBox="1">
+                              <a:spLocks noChangeArrowheads="1"/>
+                            </wps:cNvSpPr>
+                            <wps:spPr bwMode="auto">
+                              <a:xfrm>
+                                <a:off x="0" y="0"/>
+                                <a:ext cx="257175" cy="304800"/>
+                              </a:xfrm>
+                              <a:prstGeom prst="rect">
+                                <a:avLst/>
+                              </a:prstGeom>
+                              <a:solidFill>
+                                <a:srgbClr val="FFFFFF"/>
+                              </a:solidFill>
+                              <a:ln w="9525">
+                                <a:solidFill>
+                                  <a:schemeClr val="bg1"/>
+                                </a:solidFill>
+                                <a:miter lim="800000"/>
+                                <a:headEnd/>
+                                <a:tailEnd/>
+                              </a:ln>
+                            </wps:spPr>
+                            <wps:txbx>
+                              <w:txbxContent>
+                                <w:p>
+                                  <w:pPr>
+                                    <w:rPr>
+                                      <w:rFonts w:ascii="Consolas" w:hAnsi="Consolas"/>
+                                      <w:sz w:val="24"/>
+                                      <w:szCs w:val="24"/>
+                                      <w:lang w:val="en-US"/>
+                                    </w:rPr>
+                                  </w:pPr>
+                                  <w:r>
+                                    <w:rPr>
+                                      <w:rFonts w:ascii="Consolas" w:hAnsi="Consolas"/>
+                                      <w:sz w:val="24"/>
+                                      <w:szCs w:val="24"/>
+                                      <w:lang w:val="en-US"/>
+                                    </w:rPr>
+                                    <w:t>1</w:t>
+                                  </w:r>
+                                </w:p>
+                              </w:txbxContent>
+                            </wps:txbx>
+                            <wps:bodyPr rot="0" vert="horz" wrap="square" lIns="91440" tIns="45720" rIns="91440" bIns="45720" anchor="t" anchorCtr="0">
+                              <a:noAutofit/>
+                            </wps:bodyPr>
+                          </wps:wsp>
+                        </a:graphicData>
+                      </a:graphic>
+                      <wp14:sizeRelH relativeFrom="margin">
+                        <wp14:pctWidth>0</wp14:pctWidth>
+                      </wp14:sizeRelH>
+                      <wp14:sizeRelV relativeFrom="margin">
+                        <wp14:pctHeight>0</wp14:pctHeight>
+                      </wp14:sizeRelV>
+                    </wp:anchor>
+                  </w:drawing>
+                </mc:Choice>
+                <mc:Fallback>
+                  <w:pict>
+                    <v:shapetype w14:anchorId="7FA33F79" id="_x0000_t202" coordsize="21600,21600" o:spt="202" path="m,l,21600r21600,l21600,xe">
+                      <v:stroke joinstyle="miter"/>
+                      <v:path gradientshapeok="t" o:connecttype="rect"/>
+                    </v:shapetype>
+                    <v:shape id="Надпись 2" o:spid="_x0000_s1026" type="#_x0000_t202" style="position:absolute;margin-left:-24.5pt;margin-top:18.2pt;width:20.25pt;height:24pt;z-index:-251653120;visibility:visible;mso-wrap-style:square;mso-width-percent:0;mso-height-percent:0;mso-wrap-distance-left:9pt;mso-wrap-distance-top:3.6pt;mso-wrap-distance-right:9pt;mso-wrap-distance-bottom:3.6pt;mso-position-horizontal:absolute;mso-position-horizontal-relative:text;mso-position-vertical:absolute;mso-position-vertical-relative:text;mso-width-percent:0;mso-height-percent:0;mso-width-relative:margin;mso-height-relative:margin;v-text-anchor:top" o:gfxdata="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" strokecolor="white [3212]">
+                      <v:textbox>
+                        <w:txbxContent>
+                          <w:p>
+                            <w:pPr>
+                              <w:rPr>
+                                <w:rFonts w:ascii="Consolas" w:hAnsi="Consolas"/>
+                                <w:sz w:val="24"/>
+                                <w:szCs w:val="24"/>
+                                <w:lang w:val="en-US"/>
+                              </w:rPr>
+                            </w:pPr>
+                            <w:r>
+                              <w:rPr>
+                                <w:rFonts w:ascii="Consolas" w:hAnsi="Consolas"/>
+                                <w:sz w:val="24"/>
+                                <w:szCs w:val="24"/>
+                                <w:lang w:val="en-US"/>
+                              </w:rPr>
+                              <w:t>1</w:t>
+                            </w:r>
+                          </w:p>
+                        </w:txbxContent>
+                      </v:textbox>
+                    </v:shape>
+                  </w:pict>
+                </mc:Fallback>
+              </mc:AlternateContent>
+            </w:r>
+            <w:r>
+              <w:rPr>
                 <w:rFonts w:ascii="Consolas" w:hAnsi="Consolas"/>
                 <w:lang w:val="en-US"/>
               </w:rPr>
@@ -1939,7 +2056,6 @@
                 <w:lang w:val="en-US"/>
               </w:rPr>
             </w:pPr>
-            <w:bookmarkStart w:id="0" w:name="_GoBack"/>
             <w:r>
               <w:rPr>
                 <w:rFonts w:ascii="Consolas" w:hAnsi="Consolas"/>
@@ -2094,7 +2210,6 @@
               <w:t>, works: Worker[LEN]): void</w:t>
             </w:r>
           </w:p>
-          <w:bookmarkEnd w:id="0"/>
           <w:p>
             <w:pPr>
               <w:rPr>
@@ -2284,15 +2399,15 @@
         <mc:AlternateContent>
           <mc:Choice Requires="wps">
             <w:drawing>
-              <wp:anchor distT="0" distB="0" distL="114300" distR="114300" simplePos="0" relativeHeight="251659264" behindDoc="0" locked="0" layoutInCell="1" allowOverlap="1" wp14:anchorId="007B7034" wp14:editId="1A8C3A22">
+              <wp:anchor distT="0" distB="0" distL="114300" distR="114300" simplePos="0" relativeHeight="251659264" behindDoc="0" locked="0" layoutInCell="1" allowOverlap="1" wp14:anchorId="64544E02" wp14:editId="1141930C">
                 <wp:simplePos x="0" y="0"/>
                 <wp:positionH relativeFrom="column">
-                  <wp:posOffset>-2293620</wp:posOffset>
+                  <wp:posOffset>-2293621</wp:posOffset>
                 </wp:positionH>
                 <wp:positionV relativeFrom="paragraph">
-                  <wp:posOffset>-3742056</wp:posOffset>
+                  <wp:posOffset>-3723006</wp:posOffset>
                 </wp:positionV>
-                <wp:extent cx="2286000" cy="1438275"/>
+                <wp:extent cx="2286000" cy="1419225"/>
                 <wp:effectExtent l="0" t="19050" r="0" b="28575"/>
                 <wp:wrapNone/>
                 <wp:docPr id="1" name="Соединительная линия уступом 1"/>
@@ -2304,7 +2419,7 @@
                       <wps:spPr>
                         <a:xfrm flipH="1" flipV="1">
                           <a:off x="0" y="0"/>
-                          <a:ext cx="2286000" cy="1438275"/>
+                          <a:ext cx="2286000" cy="1419225"/>
                         </a:xfrm>
                         <a:prstGeom prst="bentConnector3">
                           <a:avLst>
@@ -2342,7 +2457,7 @@
           </mc:Choice>
           <mc:Fallback>
             <w:pict>
-              <v:shapetype w14:anchorId="7002EC31" id="_x0000_t34" coordsize="21600,21600" o:spt="34" o:oned="t" adj="10800" path="m,l@0,0@0,21600,21600,21600e" filled="f">
+              <v:shapetype w14:anchorId="25AC81AF" id="_x0000_t34" coordsize="21600,21600" o:spt="34" o:oned="t" adj="10800" path="m,l@0,0@0,21600,21600,21600e" filled="f">
                 <v:stroke joinstyle="miter"/>
                 <v:formulas>
                   <v:f eqn="val #0"/>
@@ -2353,7 +2468,207 @@
                 </v:handles>
                 <o:lock v:ext="edit" shapetype="t"/>
               </v:shapetype>
-              <v:shape id="Соединительная линия уступом 1" o:spid="_x0000_s1026" type="#_x0000_t34" style="position:absolute;margin-left:-180.6pt;margin-top:-294.65pt;width:180pt;height:113.25pt;flip:x y;z-index:251659264;visibility:visible;mso-wrap-style:square;mso-width-percent:0;mso-height-percent:0;mso-wrap-distance-left:9pt;mso-wrap-distance-top:0;mso-wrap-distance-right:9pt;mso-wrap-distance-bottom:0;mso-position-horizontal:absolute;mso-position-horizontal-relative:text;mso-position-vertical:absolute;mso-position-vertical-relative:text;mso-width-percent:0;mso-height-percent:0;mso-width-relative:margin;mso-height-relative:margin" o:gfxdata="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" adj="3973" strokecolor="black [3200]" strokeweight="2.25pt"/>
+              <v:shape id="Соединительная линия уступом 1" o:spid="_x0000_s1026" type="#_x0000_t34" style="position:absolute;margin-left:-180.6pt;margin-top:-293.15pt;width:180pt;height:111.75pt;flip:x y;z-index:251659264;visibility:visible;mso-wrap-style:square;mso-width-percent:0;mso-height-percent:0;mso-wrap-distance-left:9pt;mso-wrap-distance-top:0;mso-wrap-distance-right:9pt;mso-wrap-distance-bottom:0;mso-position-horizontal:absolute;mso-position-horizontal-relative:text;mso-position-vertical:absolute;mso-position-vertical-relative:text;mso-width-percent:0;mso-height-percent:0;mso-width-relative:margin;mso-height-relative:margin" o:gfxdata="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" adj="3973" strokecolor="black [3200]" strokeweight="2.25pt"/>
+            </w:pict>
+          </mc:Fallback>
+        </mc:AlternateContent>
+      </w:r>
+      <w:r>
+        <w:rPr>
+          <w:noProof/>
+          <w:lang w:val="en-US"/>
+        </w:rPr>
+        <mc:AlternateContent>
+          <mc:Choice Requires="wps">
+            <w:drawing>
+              <wp:anchor distT="45720" distB="45720" distL="114300" distR="114300" simplePos="0" relativeHeight="251661312" behindDoc="1" locked="0" layoutInCell="1" allowOverlap="1" wp14:anchorId="7FC81312" wp14:editId="39909B9E">
+                <wp:simplePos x="0" y="0"/>
+                <wp:positionH relativeFrom="column">
+                  <wp:posOffset>-2588895</wp:posOffset>
+                </wp:positionH>
+                <wp:positionV relativeFrom="paragraph">
+                  <wp:posOffset>-3646805</wp:posOffset>
+                </wp:positionV>
+                <wp:extent cx="542925" cy="304800"/>
+                <wp:effectExtent l="0" t="0" r="28575" b="19050"/>
+                <wp:wrapNone/>
+                <wp:docPr id="217" name="Надпись 2"/>
+                <wp:cNvGraphicFramePr>
+                  <a:graphicFrameLocks xmlns:a="http://schemas.openxmlformats.org/drawingml/2006/main"/>
+                </wp:cNvGraphicFramePr>
+                <a:graphic xmlns:a="http://schemas.openxmlformats.org/drawingml/2006/main">
+                  <a:graphicData uri="http://schemas.microsoft.com/office/word/2010/wordprocessingShape">
+                    <wps:wsp>
+                      <wps:cNvSpPr txBox="1">
+                        <a:spLocks noChangeArrowheads="1"/>
+                      </wps:cNvSpPr>
+                      <wps:spPr bwMode="auto">
+                        <a:xfrm>
+                          <a:off x="0" y="0"/>
+                          <a:ext cx="542925" cy="304800"/>
+                        </a:xfrm>
+                        <a:prstGeom prst="rect">
+                          <a:avLst/>
+                        </a:prstGeom>
+                        <a:solidFill>
+                          <a:srgbClr val="FFFFFF"/>
+                        </a:solidFill>
+                        <a:ln w="9525">
+                          <a:solidFill>
+                            <a:schemeClr val="bg1"/>
+                          </a:solidFill>
+                          <a:miter lim="800000"/>
+                          <a:headEnd/>
+                          <a:tailEnd/>
+                        </a:ln>
+                      </wps:spPr>
+                      <wps:txbx>
+                        <w:txbxContent>
+                          <w:p>
+                            <w:pPr>
+                              <w:rPr>
+                                <w:rFonts w:ascii="Consolas" w:hAnsi="Consolas"/>
+                                <w:sz w:val="28"/>
+                                <w:szCs w:val="28"/>
+                                <w:lang w:val="en-US"/>
+                              </w:rPr>
+                            </w:pPr>
+                            <w:r>
+                              <w:rPr>
+                                <w:rFonts w:ascii="Consolas" w:hAnsi="Consolas"/>
+                                <w:sz w:val="28"/>
+                                <w:szCs w:val="28"/>
+                                <w:lang w:val="en-US"/>
+                              </w:rPr>
+                              <w:t>*</w:t>
+                            </w:r>
+                          </w:p>
+                        </w:txbxContent>
+                      </wps:txbx>
+                      <wps:bodyPr rot="0" vert="horz" wrap="square" lIns="91440" tIns="45720" rIns="91440" bIns="45720" anchor="t" anchorCtr="0">
+                        <a:noAutofit/>
+                      </wps:bodyPr>
+                    </wps:wsp>
+                  </a:graphicData>
+                </a:graphic>
+                <wp14:sizeRelH relativeFrom="margin">
+                  <wp14:pctWidth>0</wp14:pctWidth>
+                </wp14:sizeRelH>
+                <wp14:sizeRelV relativeFrom="margin">
+                  <wp14:pctHeight>0</wp14:pctHeight>
+                </wp14:sizeRelV>
+              </wp:anchor>
+            </w:drawing>
+          </mc:Choice>
+          <mc:Fallback>
+            <w:pict>
+              <v:shape w14:anchorId="7FC81312" id="_x0000_s1027" type="#_x0000_t202" style="position:absolute;margin-left:-203.85pt;margin-top:-287.15pt;width:42.75pt;height:24pt;z-index:-251655168;visibility:visible;mso-wrap-style:square;mso-width-percent:0;mso-height-percent:0;mso-wrap-distance-left:9pt;mso-wrap-distance-top:3.6pt;mso-wrap-distance-right:9pt;mso-wrap-distance-bottom:3.6pt;mso-position-horizontal:absolute;mso-position-horizontal-relative:text;mso-position-vertical:absolute;mso-position-vertical-relative:text;mso-width-percent:0;mso-height-percent:0;mso-width-relative:margin;mso-height-relative:margin;v-text-anchor:top" o:gfxdata="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" strokecolor="white [3212]">
+                <v:textbox>
+                  <w:txbxContent>
+                    <w:p>
+                      <w:pPr>
+                        <w:rPr>
+                          <w:rFonts w:ascii="Consolas" w:hAnsi="Consolas"/>
+                          <w:sz w:val="28"/>
+                          <w:szCs w:val="28"/>
+                          <w:lang w:val="en-US"/>
+                        </w:rPr>
+                      </w:pPr>
+                      <w:r>
+                        <w:rPr>
+                          <w:rFonts w:ascii="Consolas" w:hAnsi="Consolas"/>
+                          <w:sz w:val="28"/>
+                          <w:szCs w:val="28"/>
+                          <w:lang w:val="en-US"/>
+                        </w:rPr>
+                        <w:t>*</w:t>
+                      </w:r>
+                    </w:p>
+                  </w:txbxContent>
+                </v:textbox>
+              </v:shape>
+            </w:pict>
+          </mc:Fallback>
+        </mc:AlternateContent>
+      </w:r>
+      <w:r>
+        <w:rPr>
+          <w:noProof/>
+          <w:lang w:eastAsia="ru-RU"/>
+        </w:rPr>
+        <mc:AlternateContent>
+          <mc:Choice Requires="wps">
+            <w:drawing>
+              <wp:anchor distT="0" distB="0" distL="114300" distR="114300" simplePos="0" relativeHeight="251664384" behindDoc="0" locked="0" layoutInCell="1" allowOverlap="1" wp14:anchorId="7BAEBC75" wp14:editId="7980E051">
+                <wp:simplePos x="0" y="0"/>
+                <wp:positionH relativeFrom="column">
+                  <wp:posOffset>-388620</wp:posOffset>
+                </wp:positionH>
+                <wp:positionV relativeFrom="paragraph">
+                  <wp:posOffset>-2389505</wp:posOffset>
+                </wp:positionV>
+                <wp:extent cx="381000" cy="180975"/>
+                <wp:effectExtent l="19050" t="19050" r="19050" b="47625"/>
+                <wp:wrapNone/>
+                <wp:docPr id="4" name="Блок-схема: решение 4"/>
+                <wp:cNvGraphicFramePr/>
+                <a:graphic xmlns:a="http://schemas.openxmlformats.org/drawingml/2006/main">
+                  <a:graphicData uri="http://schemas.microsoft.com/office/word/2010/wordprocessingShape">
+                    <wps:wsp>
+                      <wps:cNvSpPr/>
+                      <wps:spPr>
+                        <a:xfrm>
+                          <a:off x="0" y="0"/>
+                          <a:ext cx="381000" cy="180975"/>
+                        </a:xfrm>
+                        <a:prstGeom prst="flowChartDecision">
+                          <a:avLst/>
+                        </a:prstGeom>
+                        <a:ln w="19050">
+                          <a:solidFill>
+                            <a:schemeClr val="tx1"/>
+                          </a:solidFill>
+                        </a:ln>
+                      </wps:spPr>
+                      <wps:style>
+                        <a:lnRef idx="2">
+                          <a:schemeClr val="accent6"/>
+                        </a:lnRef>
+                        <a:fillRef idx="1">
+                          <a:schemeClr val="lt1"/>
+                        </a:fillRef>
+                        <a:effectRef idx="0">
+                          <a:schemeClr val="accent6"/>
+                        </a:effectRef>
+                        <a:fontRef idx="minor">
+                          <a:schemeClr val="dk1"/>
+                        </a:fontRef>
+                      </wps:style>
+                      <wps:bodyPr rot="0" spcFirstLastPara="0" vertOverflow="overflow" horzOverflow="overflow" vert="horz" wrap="square" lIns="91440" tIns="45720" rIns="91440" bIns="45720" numCol="1" spcCol="0" rtlCol="0" fromWordArt="0" anchor="ctr" anchorCtr="0" forceAA="0" compatLnSpc="1">
+                        <a:prstTxWarp prst="textNoShape">
+                          <a:avLst/>
+                        </a:prstTxWarp>
+                        <a:noAutofit/>
+                      </wps:bodyPr>
+                    </wps:wsp>
+                  </a:graphicData>
+                </a:graphic>
+                <wp14:sizeRelH relativeFrom="margin">
+                  <wp14:pctWidth>0</wp14:pctWidth>
+                </wp14:sizeRelH>
+                <wp14:sizeRelV relativeFrom="margin">
+                  <wp14:pctHeight>0</wp14:pctHeight>
+                </wp14:sizeRelV>
+              </wp:anchor>
+            </w:drawing>
+          </mc:Choice>
+          <mc:Fallback>
+            <w:pict>
+              <v:shapetype w14:anchorId="27641C25" id="_x0000_t110" coordsize="21600,21600" o:spt="110" path="m10800,l,10800,10800,21600,21600,10800xe">
+                <v:stroke joinstyle="miter"/>
+                <v:path gradientshapeok="t" o:connecttype="rect" textboxrect="5400,5400,16200,16200"/>
+              </v:shapetype>
+              <v:shape id="Блок-схема: решение 4" o:spid="_x0000_s1026" type="#_x0000_t110" style="position:absolute;margin-left:-30.6pt;margin-top:-188.15pt;width:30pt;height:14.25pt;z-index:251664384;visibility:visible;mso-wrap-style:square;mso-width-percent:0;mso-height-percent:0;mso-wrap-distance-left:9pt;mso-wrap-distance-top:0;mso-wrap-distance-right:9pt;mso-wrap-distance-bottom:0;mso-position-horizontal:absolute;mso-position-horizontal-relative:text;mso-position-vertical:absolute;mso-position-vertical-relative:text;mso-width-percent:0;mso-height-percent:0;mso-width-relative:margin;mso-height-relative:margin;v-text-anchor:middle" o:gfxdata="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" fillcolor="white [3201]" strokecolor="black [3213]" strokeweight="1.5pt"/>
             </w:pict>
           </mc:Fallback>
         </mc:AlternateContent>
